--- a/backend-exhibits/SharePoint to SharePoint Online Standard Plan - Standard Include.docx
+++ b/backend-exhibits/SharePoint to SharePoint Online Standard Plan - Standard Include.docx
@@ -16,7 +16,6 @@
         <w:tblCellMar>
           <w:top w:w="106" w:type="dxa"/>
           <w:left w:w="62" w:type="dxa"/>
-          <w:bottom w:w="0" w:type="dxa"/>
           <w:right w:w="14" w:type="dxa"/>
         </w:tblCellMar>
         <w:tblLook w:val="04A0" w:firstRow="1" w:lastRow="0" w:firstColumn="1" w:lastColumn="0" w:noHBand="0" w:noVBand="1"/>
@@ -43,15 +42,19 @@
           </w:tcPr>
           <w:p>
             <w:pPr>
-              <w:spacing w:after="0"/>
               <w:ind w:right="48"/>
               <w:jc w:val="center"/>
+              <w:rPr>
+                <w:sz w:val="21"/>
+                <w:szCs w:val="21"/>
+              </w:rPr>
             </w:pPr>
             <w:r>
               <w:rPr>
                 <w:rFonts w:ascii="Arial" w:eastAsia="Arial" w:hAnsi="Arial" w:cs="Arial"/>
                 <w:b/>
                 <w:sz w:val="21"/>
+                <w:szCs w:val="21"/>
               </w:rPr>
               <w:t>INCLUDED IN SHAREPOINT ONLINE TO SHAREPOINT ONLINE MIGRATION FEATURES</w:t>
             </w:r>
@@ -74,14 +77,18 @@
           </w:tcPr>
           <w:p>
             <w:pPr>
-              <w:spacing w:after="0"/>
               <w:ind w:left="4"/>
+              <w:rPr>
+                <w:sz w:val="21"/>
+                <w:szCs w:val="21"/>
+              </w:rPr>
             </w:pPr>
             <w:r>
               <w:rPr>
                 <w:rFonts w:ascii="Arial" w:eastAsia="Arial" w:hAnsi="Arial" w:cs="Arial"/>
                 <w:b/>
-                <w:sz w:val="19"/>
+                <w:sz w:val="21"/>
+                <w:szCs w:val="21"/>
               </w:rPr>
               <w:t>Preserving File/Folder structure</w:t>
             </w:r>
@@ -99,13 +106,17 @@
           </w:tcPr>
           <w:p>
             <w:pPr>
-              <w:spacing w:after="0"/>
+              <w:rPr>
+                <w:sz w:val="21"/>
+                <w:szCs w:val="21"/>
+              </w:rPr>
             </w:pPr>
             <w:proofErr w:type="spellStart"/>
             <w:r>
               <w:rPr>
                 <w:rFonts w:ascii="Arial" w:eastAsia="Arial" w:hAnsi="Arial" w:cs="Arial"/>
-                <w:sz w:val="19"/>
+                <w:sz w:val="21"/>
+                <w:szCs w:val="21"/>
               </w:rPr>
               <w:t>CloudFuze</w:t>
             </w:r>
@@ -113,7 +124,8 @@
             <w:r>
               <w:rPr>
                 <w:rFonts w:ascii="Arial" w:eastAsia="Arial" w:hAnsi="Arial" w:cs="Arial"/>
-                <w:sz w:val="19"/>
+                <w:sz w:val="21"/>
+                <w:szCs w:val="21"/>
               </w:rPr>
               <w:t xml:space="preserve"> ensures the seamless migration of the data from the source cloud to destination, preserving the accuracy and integrity of the data structure.</w:t>
             </w:r>
@@ -136,14 +148,18 @@
           </w:tcPr>
           <w:p>
             <w:pPr>
-              <w:spacing w:after="0"/>
               <w:ind w:left="4"/>
+              <w:rPr>
+                <w:sz w:val="21"/>
+                <w:szCs w:val="21"/>
+              </w:rPr>
             </w:pPr>
             <w:r>
               <w:rPr>
                 <w:rFonts w:ascii="Arial" w:eastAsia="Arial" w:hAnsi="Arial" w:cs="Arial"/>
                 <w:b/>
-                <w:sz w:val="19"/>
+                <w:sz w:val="21"/>
+                <w:szCs w:val="21"/>
               </w:rPr>
               <w:t>Onetime</w:t>
             </w:r>
@@ -162,12 +178,16 @@
           </w:tcPr>
           <w:p>
             <w:pPr>
-              <w:spacing w:after="0"/>
-            </w:pPr>
-            <w:r>
-              <w:rPr>
-                <w:rFonts w:ascii="Arial" w:eastAsia="Arial" w:hAnsi="Arial" w:cs="Arial"/>
-                <w:sz w:val="19"/>
+              <w:rPr>
+                <w:sz w:val="21"/>
+                <w:szCs w:val="21"/>
+              </w:rPr>
+            </w:pPr>
+            <w:r>
+              <w:rPr>
+                <w:rFonts w:ascii="Arial" w:eastAsia="Arial" w:hAnsi="Arial" w:cs="Arial"/>
+                <w:sz w:val="21"/>
+                <w:szCs w:val="21"/>
               </w:rPr>
               <w:t>The initial data migration from source to destination is considered as One-time migration.</w:t>
             </w:r>
@@ -190,14 +210,18 @@
           </w:tcPr>
           <w:p>
             <w:pPr>
-              <w:spacing w:after="0"/>
               <w:ind w:left="4"/>
+              <w:rPr>
+                <w:sz w:val="21"/>
+                <w:szCs w:val="21"/>
+              </w:rPr>
             </w:pPr>
             <w:r>
               <w:rPr>
                 <w:rFonts w:ascii="Arial" w:eastAsia="Arial" w:hAnsi="Arial" w:cs="Arial"/>
                 <w:b/>
-                <w:sz w:val="19"/>
+                <w:sz w:val="21"/>
+                <w:szCs w:val="21"/>
               </w:rPr>
               <w:t>Delta</w:t>
             </w:r>
@@ -215,12 +239,16 @@
           </w:tcPr>
           <w:p>
             <w:pPr>
-              <w:spacing w:after="0"/>
-            </w:pPr>
-            <w:r>
-              <w:rPr>
-                <w:rFonts w:ascii="Arial" w:eastAsia="Arial" w:hAnsi="Arial" w:cs="Arial"/>
-                <w:sz w:val="19"/>
+              <w:rPr>
+                <w:sz w:val="21"/>
+                <w:szCs w:val="21"/>
+              </w:rPr>
+            </w:pPr>
+            <w:r>
+              <w:rPr>
+                <w:rFonts w:ascii="Arial" w:eastAsia="Arial" w:hAnsi="Arial" w:cs="Arial"/>
+                <w:sz w:val="21"/>
+                <w:szCs w:val="21"/>
               </w:rPr>
               <w:t>Migration of incremental changes made in source during the onetime migration.</w:t>
             </w:r>
@@ -243,14 +271,18 @@
           </w:tcPr>
           <w:p>
             <w:pPr>
-              <w:spacing w:after="0"/>
               <w:ind w:left="4"/>
+              <w:rPr>
+                <w:sz w:val="21"/>
+                <w:szCs w:val="21"/>
+              </w:rPr>
             </w:pPr>
             <w:r>
               <w:rPr>
                 <w:rFonts w:ascii="Arial" w:eastAsia="Arial" w:hAnsi="Arial" w:cs="Arial"/>
                 <w:b/>
-                <w:sz w:val="19"/>
+                <w:sz w:val="21"/>
+                <w:szCs w:val="21"/>
               </w:rPr>
               <w:t>Root Folder Permissions</w:t>
             </w:r>
@@ -268,13 +300,17 @@
           </w:tcPr>
           <w:p>
             <w:pPr>
-              <w:spacing w:after="0"/>
+              <w:rPr>
+                <w:sz w:val="21"/>
+                <w:szCs w:val="21"/>
+              </w:rPr>
             </w:pPr>
             <w:proofErr w:type="spellStart"/>
             <w:r>
               <w:rPr>
                 <w:rFonts w:ascii="Arial" w:eastAsia="Arial" w:hAnsi="Arial" w:cs="Arial"/>
-                <w:sz w:val="19"/>
+                <w:sz w:val="21"/>
+                <w:szCs w:val="21"/>
               </w:rPr>
               <w:t>CloudFuze</w:t>
             </w:r>
@@ -282,7 +318,8 @@
             <w:r>
               <w:rPr>
                 <w:rFonts w:ascii="Arial" w:eastAsia="Arial" w:hAnsi="Arial" w:cs="Arial"/>
-                <w:sz w:val="19"/>
+                <w:sz w:val="21"/>
+                <w:szCs w:val="21"/>
               </w:rPr>
               <w:t xml:space="preserve"> preserves all root folder permissions along with access levels.</w:t>
             </w:r>
@@ -305,14 +342,18 @@
           </w:tcPr>
           <w:p>
             <w:pPr>
-              <w:spacing w:after="0"/>
               <w:ind w:left="4"/>
+              <w:rPr>
+                <w:sz w:val="21"/>
+                <w:szCs w:val="21"/>
+              </w:rPr>
             </w:pPr>
             <w:r>
               <w:rPr>
                 <w:rFonts w:ascii="Arial" w:eastAsia="Arial" w:hAnsi="Arial" w:cs="Arial"/>
                 <w:b/>
-                <w:sz w:val="19"/>
+                <w:sz w:val="21"/>
+                <w:szCs w:val="21"/>
               </w:rPr>
               <w:t>Root File Permissions</w:t>
             </w:r>
@@ -330,13 +371,17 @@
           </w:tcPr>
           <w:p>
             <w:pPr>
-              <w:spacing w:after="0"/>
+              <w:rPr>
+                <w:sz w:val="21"/>
+                <w:szCs w:val="21"/>
+              </w:rPr>
             </w:pPr>
             <w:proofErr w:type="spellStart"/>
             <w:r>
               <w:rPr>
                 <w:rFonts w:ascii="Arial" w:eastAsia="Arial" w:hAnsi="Arial" w:cs="Arial"/>
-                <w:sz w:val="19"/>
+                <w:sz w:val="21"/>
+                <w:szCs w:val="21"/>
               </w:rPr>
               <w:t>CloudFuze</w:t>
             </w:r>
@@ -344,7 +389,8 @@
             <w:r>
               <w:rPr>
                 <w:rFonts w:ascii="Arial" w:eastAsia="Arial" w:hAnsi="Arial" w:cs="Arial"/>
-                <w:sz w:val="19"/>
+                <w:sz w:val="21"/>
+                <w:szCs w:val="21"/>
               </w:rPr>
               <w:t xml:space="preserve"> preserves all Root file permissions along with access levels.</w:t>
             </w:r>
@@ -368,14 +414,18 @@
           </w:tcPr>
           <w:p>
             <w:pPr>
-              <w:spacing w:after="0"/>
               <w:ind w:left="4"/>
+              <w:rPr>
+                <w:sz w:val="21"/>
+                <w:szCs w:val="21"/>
+              </w:rPr>
             </w:pPr>
             <w:r>
               <w:rPr>
                 <w:rFonts w:ascii="Arial" w:eastAsia="Arial" w:hAnsi="Arial" w:cs="Arial"/>
                 <w:b/>
-                <w:sz w:val="19"/>
+                <w:sz w:val="21"/>
+                <w:szCs w:val="21"/>
               </w:rPr>
               <w:t>Sub-folder permissions</w:t>
             </w:r>
@@ -394,13 +444,17 @@
           </w:tcPr>
           <w:p>
             <w:pPr>
-              <w:spacing w:after="0"/>
+              <w:rPr>
+                <w:sz w:val="21"/>
+                <w:szCs w:val="21"/>
+              </w:rPr>
             </w:pPr>
             <w:proofErr w:type="spellStart"/>
             <w:r>
               <w:rPr>
                 <w:rFonts w:ascii="Arial" w:eastAsia="Arial" w:hAnsi="Arial" w:cs="Arial"/>
-                <w:sz w:val="19"/>
+                <w:sz w:val="21"/>
+                <w:szCs w:val="21"/>
               </w:rPr>
               <w:t>CloudFuze</w:t>
             </w:r>
@@ -408,7 +462,8 @@
             <w:r>
               <w:rPr>
                 <w:rFonts w:ascii="Arial" w:eastAsia="Arial" w:hAnsi="Arial" w:cs="Arial"/>
-                <w:sz w:val="19"/>
+                <w:sz w:val="21"/>
+                <w:szCs w:val="21"/>
               </w:rPr>
               <w:t xml:space="preserve"> preserves all subfolder permissions along with access levels.</w:t>
             </w:r>
@@ -431,14 +486,18 @@
           </w:tcPr>
           <w:p>
             <w:pPr>
-              <w:spacing w:after="0"/>
               <w:ind w:left="4"/>
+              <w:rPr>
+                <w:sz w:val="21"/>
+                <w:szCs w:val="21"/>
+              </w:rPr>
             </w:pPr>
             <w:r>
               <w:rPr>
                 <w:rFonts w:ascii="Arial" w:eastAsia="Arial" w:hAnsi="Arial" w:cs="Arial"/>
                 <w:b/>
-                <w:sz w:val="19"/>
+                <w:sz w:val="21"/>
+                <w:szCs w:val="21"/>
               </w:rPr>
               <w:t>Inner file permissions</w:t>
             </w:r>
@@ -456,13 +515,17 @@
           </w:tcPr>
           <w:p>
             <w:pPr>
-              <w:spacing w:after="0"/>
+              <w:rPr>
+                <w:sz w:val="21"/>
+                <w:szCs w:val="21"/>
+              </w:rPr>
             </w:pPr>
             <w:proofErr w:type="spellStart"/>
             <w:r>
               <w:rPr>
                 <w:rFonts w:ascii="Arial" w:eastAsia="Arial" w:hAnsi="Arial" w:cs="Arial"/>
-                <w:sz w:val="19"/>
+                <w:sz w:val="21"/>
+                <w:szCs w:val="21"/>
               </w:rPr>
               <w:t>CloudFuze</w:t>
             </w:r>
@@ -470,7 +533,8 @@
             <w:r>
               <w:rPr>
                 <w:rFonts w:ascii="Arial" w:eastAsia="Arial" w:hAnsi="Arial" w:cs="Arial"/>
-                <w:sz w:val="19"/>
+                <w:sz w:val="21"/>
+                <w:szCs w:val="21"/>
               </w:rPr>
               <w:t xml:space="preserve"> preserves all inner file permissions along with access levels.</w:t>
             </w:r>
@@ -493,14 +557,18 @@
           </w:tcPr>
           <w:p>
             <w:pPr>
-              <w:spacing w:after="0"/>
               <w:ind w:left="4"/>
+              <w:rPr>
+                <w:sz w:val="21"/>
+                <w:szCs w:val="21"/>
+              </w:rPr>
             </w:pPr>
             <w:r>
               <w:rPr>
                 <w:rFonts w:ascii="Arial" w:eastAsia="Arial" w:hAnsi="Arial" w:cs="Arial"/>
                 <w:b/>
-                <w:sz w:val="19"/>
+                <w:sz w:val="21"/>
+                <w:szCs w:val="21"/>
               </w:rPr>
               <w:t>Shared links</w:t>
             </w:r>
@@ -518,13 +586,17 @@
           </w:tcPr>
           <w:p>
             <w:pPr>
-              <w:spacing w:after="0"/>
+              <w:rPr>
+                <w:sz w:val="21"/>
+                <w:szCs w:val="21"/>
+              </w:rPr>
             </w:pPr>
             <w:proofErr w:type="spellStart"/>
             <w:r>
               <w:rPr>
                 <w:rFonts w:ascii="Arial" w:eastAsia="Arial" w:hAnsi="Arial" w:cs="Arial"/>
-                <w:sz w:val="19"/>
+                <w:sz w:val="21"/>
+                <w:szCs w:val="21"/>
               </w:rPr>
               <w:t>CloudFuze</w:t>
             </w:r>
@@ -532,7 +604,8 @@
             <w:r>
               <w:rPr>
                 <w:rFonts w:ascii="Arial" w:eastAsia="Arial" w:hAnsi="Arial" w:cs="Arial"/>
-                <w:sz w:val="19"/>
+                <w:sz w:val="21"/>
+                <w:szCs w:val="21"/>
               </w:rPr>
               <w:t xml:space="preserve"> migrates all shared links from source to destination and maintains the type of links.</w:t>
             </w:r>
@@ -555,14 +628,18 @@
           </w:tcPr>
           <w:p>
             <w:pPr>
-              <w:spacing w:after="0"/>
               <w:ind w:left="4"/>
+              <w:rPr>
+                <w:sz w:val="21"/>
+                <w:szCs w:val="21"/>
+              </w:rPr>
             </w:pPr>
             <w:r>
               <w:rPr>
                 <w:rFonts w:ascii="Arial" w:eastAsia="Arial" w:hAnsi="Arial" w:cs="Arial"/>
                 <w:b/>
-                <w:sz w:val="19"/>
+                <w:sz w:val="21"/>
+                <w:szCs w:val="21"/>
               </w:rPr>
               <w:t>External Shares</w:t>
             </w:r>
@@ -580,13 +657,17 @@
           </w:tcPr>
           <w:p>
             <w:pPr>
-              <w:spacing w:after="0"/>
+              <w:rPr>
+                <w:sz w:val="21"/>
+                <w:szCs w:val="21"/>
+              </w:rPr>
             </w:pPr>
             <w:proofErr w:type="spellStart"/>
             <w:r>
               <w:rPr>
                 <w:rFonts w:ascii="Arial" w:eastAsia="Arial" w:hAnsi="Arial" w:cs="Arial"/>
-                <w:sz w:val="19"/>
+                <w:sz w:val="21"/>
+                <w:szCs w:val="21"/>
               </w:rPr>
               <w:t>CloudFuze</w:t>
             </w:r>
@@ -594,7 +675,8 @@
             <w:r>
               <w:rPr>
                 <w:rFonts w:ascii="Arial" w:eastAsia="Arial" w:hAnsi="Arial" w:cs="Arial"/>
-                <w:sz w:val="19"/>
+                <w:sz w:val="21"/>
+                <w:szCs w:val="21"/>
               </w:rPr>
               <w:t xml:space="preserve"> can migrate external permissions (Files/Folders shared with people of outside organizations) of files/folders to the destination along with access levels.</w:t>
             </w:r>
@@ -617,14 +699,18 @@
           </w:tcPr>
           <w:p>
             <w:pPr>
-              <w:spacing w:after="0"/>
               <w:ind w:left="4"/>
+              <w:rPr>
+                <w:sz w:val="21"/>
+                <w:szCs w:val="21"/>
+              </w:rPr>
             </w:pPr>
             <w:r>
               <w:rPr>
                 <w:rFonts w:ascii="Arial" w:eastAsia="Arial" w:hAnsi="Arial" w:cs="Arial"/>
                 <w:b/>
-                <w:sz w:val="19"/>
+                <w:sz w:val="21"/>
+                <w:szCs w:val="21"/>
               </w:rPr>
               <w:t>Version History</w:t>
             </w:r>
@@ -642,12 +728,16 @@
           </w:tcPr>
           <w:p>
             <w:pPr>
-              <w:spacing w:after="0"/>
-            </w:pPr>
-            <w:r>
-              <w:rPr>
-                <w:rFonts w:ascii="Arial" w:eastAsia="Arial" w:hAnsi="Arial" w:cs="Arial"/>
-                <w:sz w:val="19"/>
+              <w:rPr>
+                <w:sz w:val="21"/>
+                <w:szCs w:val="21"/>
+              </w:rPr>
+            </w:pPr>
+            <w:r>
+              <w:rPr>
+                <w:rFonts w:ascii="Arial" w:eastAsia="Arial" w:hAnsi="Arial" w:cs="Arial"/>
+                <w:sz w:val="21"/>
+                <w:szCs w:val="21"/>
               </w:rPr>
               <w:t>Migration of all file versions from source to destination.</w:t>
             </w:r>
@@ -670,14 +760,18 @@
           </w:tcPr>
           <w:p>
             <w:pPr>
-              <w:spacing w:after="0"/>
               <w:ind w:left="4"/>
+              <w:rPr>
+                <w:sz w:val="21"/>
+                <w:szCs w:val="21"/>
+              </w:rPr>
             </w:pPr>
             <w:r>
               <w:rPr>
                 <w:rFonts w:ascii="Arial" w:eastAsia="Arial" w:hAnsi="Arial" w:cs="Arial"/>
                 <w:b/>
-                <w:sz w:val="19"/>
+                <w:sz w:val="21"/>
+                <w:szCs w:val="21"/>
               </w:rPr>
               <w:t>Metadata</w:t>
             </w:r>
@@ -696,12 +790,16 @@
           </w:tcPr>
           <w:p>
             <w:pPr>
-              <w:spacing w:after="0"/>
-            </w:pPr>
-            <w:r>
-              <w:rPr>
-                <w:rFonts w:ascii="Arial" w:eastAsia="Arial" w:hAnsi="Arial" w:cs="Arial"/>
-                <w:sz w:val="19"/>
+              <w:rPr>
+                <w:sz w:val="21"/>
+                <w:szCs w:val="21"/>
+              </w:rPr>
+            </w:pPr>
+            <w:r>
+              <w:rPr>
+                <w:rFonts w:ascii="Arial" w:eastAsia="Arial" w:hAnsi="Arial" w:cs="Arial"/>
+                <w:sz w:val="21"/>
+                <w:szCs w:val="21"/>
               </w:rPr>
               <w:t>Maintaining the original timestamps, including creation and modification dates and times, when transferring data to the destination cloud.</w:t>
             </w:r>
@@ -724,14 +822,18 @@
           </w:tcPr>
           <w:p>
             <w:pPr>
-              <w:spacing w:after="0"/>
               <w:ind w:left="4"/>
+              <w:rPr>
+                <w:sz w:val="21"/>
+                <w:szCs w:val="21"/>
+              </w:rPr>
             </w:pPr>
             <w:r>
               <w:rPr>
                 <w:rFonts w:ascii="Arial" w:eastAsia="Arial" w:hAnsi="Arial" w:cs="Arial"/>
                 <w:b/>
-                <w:sz w:val="19"/>
+                <w:sz w:val="21"/>
+                <w:szCs w:val="21"/>
               </w:rPr>
               <w:t>Long-File/folder path</w:t>
             </w:r>
@@ -749,12 +851,16 @@
           </w:tcPr>
           <w:p>
             <w:pPr>
-              <w:spacing w:after="0"/>
-            </w:pPr>
-            <w:r>
-              <w:rPr>
-                <w:rFonts w:ascii="Arial" w:eastAsia="Arial" w:hAnsi="Arial" w:cs="Arial"/>
-                <w:sz w:val="19"/>
+              <w:rPr>
+                <w:sz w:val="21"/>
+                <w:szCs w:val="21"/>
+              </w:rPr>
+            </w:pPr>
+            <w:r>
+              <w:rPr>
+                <w:rFonts w:ascii="Arial" w:eastAsia="Arial" w:hAnsi="Arial" w:cs="Arial"/>
+                <w:sz w:val="21"/>
+                <w:szCs w:val="21"/>
               </w:rPr>
               <w:t>If the destination cloud has a long folder path limitation, the system automatically adjusts the destination's path as per the limitation.</w:t>
             </w:r>
@@ -777,14 +883,18 @@
           </w:tcPr>
           <w:p>
             <w:pPr>
-              <w:spacing w:after="0"/>
               <w:ind w:left="4"/>
+              <w:rPr>
+                <w:sz w:val="21"/>
+                <w:szCs w:val="21"/>
+              </w:rPr>
             </w:pPr>
             <w:r>
               <w:rPr>
                 <w:rFonts w:ascii="Arial" w:eastAsia="Arial" w:hAnsi="Arial" w:cs="Arial"/>
                 <w:b/>
-                <w:sz w:val="19"/>
+                <w:sz w:val="21"/>
+                <w:szCs w:val="21"/>
               </w:rPr>
               <w:t>Auto-Retry</w:t>
             </w:r>
@@ -803,12 +913,16 @@
           </w:tcPr>
           <w:p>
             <w:pPr>
-              <w:spacing w:after="0"/>
-            </w:pPr>
-            <w:r>
-              <w:rPr>
-                <w:rFonts w:ascii="Arial" w:eastAsia="Arial" w:hAnsi="Arial" w:cs="Arial"/>
-                <w:sz w:val="19"/>
+              <w:rPr>
+                <w:sz w:val="21"/>
+                <w:szCs w:val="21"/>
+              </w:rPr>
+            </w:pPr>
+            <w:r>
+              <w:rPr>
+                <w:rFonts w:ascii="Arial" w:eastAsia="Arial" w:hAnsi="Arial" w:cs="Arial"/>
+                <w:sz w:val="21"/>
+                <w:szCs w:val="21"/>
               </w:rPr>
               <w:t>The system will automatically prevent the generation of email notifications for collaborations on folders/files originating from the destination cloud.</w:t>
             </w:r>
@@ -831,14 +945,18 @@
           </w:tcPr>
           <w:p>
             <w:pPr>
-              <w:spacing w:after="0"/>
               <w:ind w:left="4"/>
+              <w:rPr>
+                <w:sz w:val="21"/>
+                <w:szCs w:val="21"/>
+              </w:rPr>
             </w:pPr>
             <w:r>
               <w:rPr>
                 <w:rFonts w:ascii="Arial" w:eastAsia="Arial" w:hAnsi="Arial" w:cs="Arial"/>
                 <w:b/>
-                <w:sz w:val="19"/>
+                <w:sz w:val="21"/>
+                <w:szCs w:val="21"/>
               </w:rPr>
               <w:t>Suppress email notifications</w:t>
             </w:r>
@@ -856,12 +974,16 @@
           </w:tcPr>
           <w:p>
             <w:pPr>
-              <w:spacing w:after="0"/>
-            </w:pPr>
-            <w:r>
-              <w:rPr>
-                <w:rFonts w:ascii="Arial" w:eastAsia="Arial" w:hAnsi="Arial" w:cs="Arial"/>
-                <w:sz w:val="19"/>
+              <w:rPr>
+                <w:sz w:val="21"/>
+                <w:szCs w:val="21"/>
+              </w:rPr>
+            </w:pPr>
+            <w:r>
+              <w:rPr>
+                <w:rFonts w:ascii="Arial" w:eastAsia="Arial" w:hAnsi="Arial" w:cs="Arial"/>
+                <w:sz w:val="21"/>
+                <w:szCs w:val="21"/>
               </w:rPr>
               <w:t>The system will automatically prevent the generation of email notifications for collaborations on folders/files originating from the destination cloud.</w:t>
             </w:r>
